--- a/documentation - midterms/March 6, 2018.docx
+++ b/documentation - midterms/March 6, 2018.docx
@@ -28,10 +28,13 @@
     <w:p>
       <w:pPr>
         <w:contextualSpacing w:val="0"/>
-        <w:rPr/>
-      </w:pPr>
-      <w:r>
-        <w:rPr>
+        <w:rPr>
+          <w:b w:val="1"/>
+        </w:rPr>
+      </w:pPr>
+      <w:r>
+        <w:rPr>
+          <w:b w:val="1"/>
           <w:rtl w:val="0"/>
         </w:rPr>
         <w:t xml:space="preserve">Definition</w:t>
@@ -57,108 +60,622 @@
         <w:rPr>
           <w:rtl w:val="0"/>
         </w:rPr>
-        <w:t xml:space="preserve">Selector, as the name implies, is used in css to select an element in an xml or html file and specify a style or _____ for the elements. </w:t>
-      </w:r>
-    </w:p>
-    <w:p>
-      <w:pPr>
-        <w:contextualSpacing w:val="0"/>
-        <w:rPr/>
-      </w:pPr>
-      <w:r>
-        <w:rPr>
-          <w:rtl w:val="0"/>
-        </w:rPr>
-      </w:r>
-    </w:p>
-    <w:p>
-      <w:pPr>
-        <w:contextualSpacing w:val="0"/>
-        <w:rPr/>
-      </w:pPr>
-      <w:r>
-        <w:rPr>
-          <w:rtl w:val="0"/>
-        </w:rPr>
-        <w:t xml:space="preserve">Some example :</w:t>
-      </w:r>
-    </w:p>
-    <w:p>
-      <w:pPr>
-        <w:contextualSpacing w:val="0"/>
-        <w:rPr/>
-      </w:pPr>
-      <w:r>
-        <w:rPr>
-          <w:rtl w:val="0"/>
-        </w:rPr>
-      </w:r>
-    </w:p>
-    <w:p>
-      <w:pPr>
-        <w:contextualSpacing w:val="0"/>
-        <w:rPr/>
-      </w:pPr>
-      <w:r>
-        <w:rPr>
-          <w:rtl w:val="0"/>
-        </w:rPr>
-      </w:r>
-    </w:p>
-    <w:p>
-      <w:pPr>
-        <w:contextualSpacing w:val="0"/>
-        <w:rPr/>
-      </w:pPr>
-      <w:r>
-        <w:rPr>
-          <w:rtl w:val="0"/>
-        </w:rPr>
-      </w:r>
-    </w:p>
-    <w:p>
-      <w:pPr>
-        <w:contextualSpacing w:val="0"/>
-        <w:rPr/>
-      </w:pPr>
-      <w:r>
-        <w:rPr>
-          <w:rtl w:val="0"/>
-        </w:rPr>
-      </w:r>
-    </w:p>
-    <w:p>
-      <w:pPr>
-        <w:contextualSpacing w:val="0"/>
-        <w:rPr/>
-      </w:pPr>
-      <w:r>
-        <w:rPr>
-          <w:rtl w:val="0"/>
-        </w:rPr>
-        <w:t xml:space="preserve">Effect:</w:t>
-      </w:r>
-    </w:p>
-    <w:p>
-      <w:pPr>
-        <w:contextualSpacing w:val="0"/>
-        <w:rPr/>
-      </w:pPr>
-      <w:r>
-        <w:rPr>
-          <w:rtl w:val="0"/>
-        </w:rPr>
-      </w:r>
-    </w:p>
-    <w:p>
-      <w:pPr>
-        <w:contextualSpacing w:val="0"/>
-        <w:rPr/>
-      </w:pPr>
-      <w:r>
-        <w:rPr>
-          <w:rtl w:val="0"/>
-        </w:rPr>
+        <w:t xml:space="preserve">Selectors are</w:t>
+      </w:r>
+      <w:r>
+        <w:rPr>
+          <w:b w:val="1"/>
+          <w:rtl w:val="0"/>
+        </w:rPr>
+        <w:t xml:space="preserve"> (2)patterns </w:t>
+      </w:r>
+      <w:r>
+        <w:rPr>
+          <w:rtl w:val="0"/>
+        </w:rPr>
+        <w:t xml:space="preserve">that are used in CSS to select an</w:t>
+      </w:r>
+      <w:r>
+        <w:rPr>
+          <w:b w:val="1"/>
+          <w:rtl w:val="0"/>
+        </w:rPr>
+        <w:t xml:space="preserve"> (1)element</w:t>
+      </w:r>
+      <w:r>
+        <w:rPr>
+          <w:rtl w:val="0"/>
+        </w:rPr>
+        <w:t xml:space="preserve"> in an xml or html file and specify a style for the selected elements. </w:t>
+      </w:r>
+    </w:p>
+    <w:p>
+      <w:pPr>
+        <w:contextualSpacing w:val="0"/>
+        <w:rPr/>
+      </w:pPr>
+      <w:r>
+        <w:rPr>
+          <w:rtl w:val="0"/>
+        </w:rPr>
+      </w:r>
+    </w:p>
+    <w:p>
+      <w:pPr>
+        <w:contextualSpacing w:val="0"/>
+        <w:rPr/>
+      </w:pPr>
+      <w:r>
+        <w:rPr>
+          <w:rtl w:val="0"/>
+        </w:rPr>
+        <w:t xml:space="preserve">1. An </w:t>
+      </w:r>
+      <w:r>
+        <w:rPr>
+          <w:i w:val="1"/>
+          <w:rtl w:val="0"/>
+        </w:rPr>
+        <w:t xml:space="preserve">element</w:t>
+      </w:r>
+      <w:r>
+        <w:rPr>
+          <w:rtl w:val="0"/>
+        </w:rPr>
+        <w:t xml:space="preserve"> usually consist of a start tag , a content and an end tag. </w:t>
+      </w:r>
+    </w:p>
+    <w:p>
+      <w:pPr>
+        <w:contextualSpacing w:val="0"/>
+        <w:rPr/>
+      </w:pPr>
+      <w:r>
+        <w:rPr>
+          <w:rtl w:val="0"/>
+        </w:rPr>
+        <w:tab/>
+        <w:t xml:space="preserve">Example: (to label the parts)</w:t>
+      </w:r>
+    </w:p>
+    <w:p>
+      <w:pPr>
+        <w:ind w:left="720" w:firstLine="0"/>
+        <w:contextualSpacing w:val="0"/>
+        <w:rPr>
+          <w:rFonts w:ascii="Verdana" w:cs="Verdana" w:eastAsia="Verdana" w:hAnsi="Verdana"/>
+          <w:color w:val="0000cd"/>
+          <w:sz w:val="30"/>
+          <w:szCs w:val="30"/>
+          <w:highlight w:val="white"/>
+        </w:rPr>
+      </w:pPr>
+      <w:r>
+        <w:rPr>
+          <w:rFonts w:ascii="Verdana" w:cs="Verdana" w:eastAsia="Verdana" w:hAnsi="Verdana"/>
+          <w:color w:val="0000cd"/>
+          <w:sz w:val="30"/>
+          <w:szCs w:val="30"/>
+          <w:highlight w:val="white"/>
+          <w:rtl w:val="0"/>
+        </w:rPr>
+        <w:t xml:space="preserve">&lt;</w:t>
+      </w:r>
+      <w:r>
+        <w:rPr>
+          <w:rFonts w:ascii="Verdana" w:cs="Verdana" w:eastAsia="Verdana" w:hAnsi="Verdana"/>
+          <w:color w:val="a52a2a"/>
+          <w:sz w:val="30"/>
+          <w:szCs w:val="30"/>
+          <w:highlight w:val="white"/>
+          <w:rtl w:val="0"/>
+        </w:rPr>
+        <w:t xml:space="preserve">title</w:t>
+      </w:r>
+      <w:r>
+        <w:rPr>
+          <w:rFonts w:ascii="Verdana" w:cs="Verdana" w:eastAsia="Verdana" w:hAnsi="Verdana"/>
+          <w:color w:val="0000cd"/>
+          <w:sz w:val="30"/>
+          <w:szCs w:val="30"/>
+          <w:highlight w:val="white"/>
+          <w:rtl w:val="0"/>
+        </w:rPr>
+        <w:t xml:space="preserve">&gt;</w:t>
+      </w:r>
+      <w:r>
+        <w:rPr>
+          <w:rFonts w:ascii="Verdana" w:cs="Verdana" w:eastAsia="Verdana" w:hAnsi="Verdana"/>
+          <w:sz w:val="30"/>
+          <w:szCs w:val="30"/>
+          <w:highlight w:val="white"/>
+          <w:rtl w:val="0"/>
+        </w:rPr>
+        <w:t xml:space="preserve">Web System and Technologies</w:t>
+      </w:r>
+      <w:r>
+        <w:rPr>
+          <w:rFonts w:ascii="Verdana" w:cs="Verdana" w:eastAsia="Verdana" w:hAnsi="Verdana"/>
+          <w:color w:val="0000cd"/>
+          <w:sz w:val="30"/>
+          <w:szCs w:val="30"/>
+          <w:highlight w:val="white"/>
+          <w:rtl w:val="0"/>
+        </w:rPr>
+        <w:t xml:space="preserve">&lt;</w:t>
+      </w:r>
+      <w:r>
+        <w:rPr>
+          <w:rFonts w:ascii="Verdana" w:cs="Verdana" w:eastAsia="Verdana" w:hAnsi="Verdana"/>
+          <w:color w:val="a52a2a"/>
+          <w:sz w:val="30"/>
+          <w:szCs w:val="30"/>
+          <w:highlight w:val="white"/>
+          <w:rtl w:val="0"/>
+        </w:rPr>
+        <w:t xml:space="preserve">/title</w:t>
+      </w:r>
+      <w:r>
+        <w:rPr>
+          <w:rFonts w:ascii="Verdana" w:cs="Verdana" w:eastAsia="Verdana" w:hAnsi="Verdana"/>
+          <w:color w:val="0000cd"/>
+          <w:sz w:val="30"/>
+          <w:szCs w:val="30"/>
+          <w:highlight w:val="white"/>
+          <w:rtl w:val="0"/>
+        </w:rPr>
+        <w:t xml:space="preserve">&gt;</w:t>
+      </w:r>
+    </w:p>
+    <w:p>
+      <w:pPr>
+        <w:ind w:left="720" w:firstLine="0"/>
+        <w:contextualSpacing w:val="0"/>
+        <w:rPr>
+          <w:rFonts w:ascii="Verdana" w:cs="Verdana" w:eastAsia="Verdana" w:hAnsi="Verdana"/>
+          <w:color w:val="0000cd"/>
+          <w:sz w:val="30"/>
+          <w:szCs w:val="30"/>
+          <w:highlight w:val="white"/>
+        </w:rPr>
+      </w:pPr>
+      <w:r>
+        <w:rPr>
+          <w:rFonts w:ascii="Verdana" w:cs="Verdana" w:eastAsia="Verdana" w:hAnsi="Verdana"/>
+          <w:color w:val="0000cd"/>
+          <w:sz w:val="30"/>
+          <w:szCs w:val="30"/>
+          <w:highlight w:val="white"/>
+          <w:rtl w:val="0"/>
+        </w:rPr>
+        <w:t xml:space="preserve">&lt;</w:t>
+      </w:r>
+      <w:r>
+        <w:rPr>
+          <w:rFonts w:ascii="Verdana" w:cs="Verdana" w:eastAsia="Verdana" w:hAnsi="Verdana"/>
+          <w:color w:val="a52a2a"/>
+          <w:sz w:val="30"/>
+          <w:szCs w:val="30"/>
+          <w:highlight w:val="white"/>
+          <w:rtl w:val="0"/>
+        </w:rPr>
+        <w:t xml:space="preserve">p</w:t>
+      </w:r>
+      <w:r>
+        <w:rPr>
+          <w:rFonts w:ascii="Verdana" w:cs="Verdana" w:eastAsia="Verdana" w:hAnsi="Verdana"/>
+          <w:color w:val="0000cd"/>
+          <w:sz w:val="30"/>
+          <w:szCs w:val="30"/>
+          <w:highlight w:val="white"/>
+          <w:rtl w:val="0"/>
+        </w:rPr>
+        <w:t xml:space="preserve">&gt;</w:t>
+      </w:r>
+      <w:r>
+        <w:rPr>
+          <w:rFonts w:ascii="Verdana" w:cs="Verdana" w:eastAsia="Verdana" w:hAnsi="Verdana"/>
+          <w:sz w:val="30"/>
+          <w:szCs w:val="30"/>
+          <w:highlight w:val="white"/>
+          <w:rtl w:val="0"/>
+        </w:rPr>
+        <w:t xml:space="preserve">Enter a paragraph</w:t>
+      </w:r>
+      <w:r>
+        <w:rPr>
+          <w:rFonts w:ascii="Verdana" w:cs="Verdana" w:eastAsia="Verdana" w:hAnsi="Verdana"/>
+          <w:color w:val="0000cd"/>
+          <w:sz w:val="30"/>
+          <w:szCs w:val="30"/>
+          <w:highlight w:val="white"/>
+          <w:rtl w:val="0"/>
+        </w:rPr>
+        <w:t xml:space="preserve">&lt;</w:t>
+      </w:r>
+      <w:r>
+        <w:rPr>
+          <w:rFonts w:ascii="Verdana" w:cs="Verdana" w:eastAsia="Verdana" w:hAnsi="Verdana"/>
+          <w:color w:val="a52a2a"/>
+          <w:sz w:val="30"/>
+          <w:szCs w:val="30"/>
+          <w:highlight w:val="white"/>
+          <w:rtl w:val="0"/>
+        </w:rPr>
+        <w:t xml:space="preserve">/p</w:t>
+      </w:r>
+      <w:r>
+        <w:rPr>
+          <w:rFonts w:ascii="Verdana" w:cs="Verdana" w:eastAsia="Verdana" w:hAnsi="Verdana"/>
+          <w:color w:val="0000cd"/>
+          <w:sz w:val="30"/>
+          <w:szCs w:val="30"/>
+          <w:highlight w:val="white"/>
+          <w:rtl w:val="0"/>
+        </w:rPr>
+        <w:t xml:space="preserve">&gt;</w:t>
+      </w:r>
+    </w:p>
+    <w:p>
+      <w:pPr>
+        <w:ind w:left="720" w:firstLine="0"/>
+        <w:contextualSpacing w:val="0"/>
+        <w:rPr>
+          <w:rFonts w:ascii="Verdana" w:cs="Verdana" w:eastAsia="Verdana" w:hAnsi="Verdana"/>
+          <w:color w:val="0000cd"/>
+          <w:sz w:val="30"/>
+          <w:szCs w:val="30"/>
+          <w:highlight w:val="white"/>
+        </w:rPr>
+      </w:pPr>
+      <w:r>
+        <w:rPr>
+          <w:rtl w:val="0"/>
+        </w:rPr>
+      </w:r>
+    </w:p>
+    <w:p>
+      <w:pPr>
+        <w:contextualSpacing w:val="0"/>
+        <w:rPr/>
+      </w:pPr>
+      <w:r>
+        <w:rPr>
+          <w:rtl w:val="0"/>
+        </w:rPr>
+        <w:t xml:space="preserve">2.Selectors follow the</w:t>
+      </w:r>
+      <w:r>
+        <w:rPr>
+          <w:i w:val="1"/>
+          <w:rtl w:val="0"/>
+        </w:rPr>
+        <w:t xml:space="preserve"> pattern</w:t>
+      </w:r>
+      <w:r>
+        <w:rPr>
+          <w:rtl w:val="0"/>
+        </w:rPr>
+        <w:t xml:space="preserve"> : </w:t>
+      </w:r>
+    </w:p>
+    <w:p>
+      <w:pPr>
+        <w:contextualSpacing w:val="0"/>
+        <w:rPr/>
+      </w:pPr>
+      <w:r>
+        <w:rPr>
+          <w:u w:val="single"/>
+          <w:rtl w:val="0"/>
+        </w:rPr>
+        <w:t xml:space="preserve">One or more sequence of simple selectors</w:t>
+      </w:r>
+      <w:r>
+        <w:rPr>
+          <w:rtl w:val="0"/>
+        </w:rPr>
+        <w:t xml:space="preserve"> separated by  </w:t>
+      </w:r>
+      <w:r>
+        <w:rPr>
+          <w:u w:val="single"/>
+          <w:rtl w:val="0"/>
+        </w:rPr>
+        <w:t xml:space="preserve">combinators</w:t>
+      </w:r>
+      <w:r>
+        <w:rPr>
+          <w:rtl w:val="0"/>
+        </w:rPr>
+        <w:t xml:space="preserve"> and an optional </w:t>
+      </w:r>
+      <w:r>
+        <w:rPr>
+          <w:u w:val="single"/>
+          <w:rtl w:val="0"/>
+        </w:rPr>
+        <w:t xml:space="preserve">pseudo-element</w:t>
+      </w:r>
+      <w:r>
+        <w:rPr>
+          <w:rtl w:val="0"/>
+        </w:rPr>
+        <w:t xml:space="preserve"> that may be appended to the last sequence of the simple selector</w:t>
+      </w:r>
+    </w:p>
+    <w:p>
+      <w:pPr>
+        <w:contextualSpacing w:val="0"/>
+        <w:rPr/>
+      </w:pPr>
+      <w:r>
+        <w:rPr>
+          <w:rtl w:val="0"/>
+        </w:rPr>
+      </w:r>
+    </w:p>
+    <w:p>
+      <w:pPr>
+        <w:numPr>
+          <w:ilvl w:val="0"/>
+          <w:numId w:val="3"/>
+        </w:numPr>
+        <w:ind w:left="720" w:hanging="360"/>
+        <w:contextualSpacing w:val="1"/>
+        <w:rPr>
+          <w:u w:val="none"/>
+        </w:rPr>
+      </w:pPr>
+      <w:r>
+        <w:rPr>
+          <w:rtl w:val="0"/>
+        </w:rPr>
+        <w:t xml:space="preserve">A sequence of simple selectors is a chain of </w:t>
+      </w:r>
+      <w:r>
+        <w:rPr>
+          <w:u w:val="single"/>
+          <w:rtl w:val="0"/>
+        </w:rPr>
+        <w:t xml:space="preserve">simple selectors</w:t>
+      </w:r>
+      <w:r>
+        <w:rPr>
+          <w:rtl w:val="0"/>
+        </w:rPr>
+        <w:t xml:space="preserve"> that are not separated by a combinator. It always begins with a </w:t>
+      </w:r>
+      <w:r>
+        <w:rPr>
+          <w:u w:val="single"/>
+          <w:rtl w:val="0"/>
+        </w:rPr>
+        <w:t xml:space="preserve">type selector</w:t>
+      </w:r>
+      <w:r>
+        <w:rPr>
+          <w:rtl w:val="0"/>
+        </w:rPr>
+        <w:t xml:space="preserve"> or a </w:t>
+      </w:r>
+      <w:r>
+        <w:rPr>
+          <w:u w:val="single"/>
+          <w:rtl w:val="0"/>
+        </w:rPr>
+        <w:t xml:space="preserve">universal selector</w:t>
+      </w:r>
+      <w:r>
+        <w:rPr>
+          <w:rtl w:val="0"/>
+        </w:rPr>
+        <w:t xml:space="preserve">. No other type selector or universal selector is allowed in the sequence. (W3C Candidate Recommendation)</w:t>
+      </w:r>
+    </w:p>
+    <w:p>
+      <w:pPr>
+        <w:numPr>
+          <w:ilvl w:val="1"/>
+          <w:numId w:val="3"/>
+        </w:numPr>
+        <w:ind w:left="1440" w:hanging="360"/>
+        <w:contextualSpacing w:val="1"/>
+        <w:rPr>
+          <w:u w:val="none"/>
+        </w:rPr>
+      </w:pPr>
+      <w:r>
+        <w:rPr>
+          <w:rtl w:val="0"/>
+        </w:rPr>
+        <w:t xml:space="preserve">A simple selector is either a type selector, universal selector, attribute selector, class selector, ID selector, or pseudo-class.</w:t>
+      </w:r>
+    </w:p>
+    <w:p>
+      <w:pPr>
+        <w:ind w:left="0" w:firstLine="0"/>
+        <w:contextualSpacing w:val="0"/>
+        <w:rPr/>
+      </w:pPr>
+      <w:r>
+        <w:rPr>
+          <w:rtl w:val="0"/>
+        </w:rPr>
+      </w:r>
+    </w:p>
+    <w:p>
+      <w:pPr>
+        <w:numPr>
+          <w:ilvl w:val="0"/>
+          <w:numId w:val="2"/>
+        </w:numPr>
+        <w:ind w:left="720" w:hanging="360"/>
+        <w:contextualSpacing w:val="1"/>
+        <w:rPr>
+          <w:u w:val="none"/>
+        </w:rPr>
+      </w:pPr>
+      <w:r>
+        <w:rPr>
+          <w:rtl w:val="0"/>
+        </w:rPr>
+        <w:t xml:space="preserve">The following may be used as a combinator</w:t>
+      </w:r>
+    </w:p>
+    <w:p>
+      <w:pPr>
+        <w:ind w:firstLine="720"/>
+        <w:contextualSpacing w:val="0"/>
+        <w:rPr/>
+      </w:pPr>
+      <w:r>
+        <w:rPr>
+          <w:rtl w:val="0"/>
+        </w:rPr>
+        <w:t xml:space="preserve">Whitespace, &gt; , +,  ~</w:t>
+      </w:r>
+    </w:p>
+    <w:p>
+      <w:pPr>
+        <w:numPr>
+          <w:ilvl w:val="1"/>
+          <w:numId w:val="2"/>
+        </w:numPr>
+        <w:ind w:left="1440" w:hanging="360"/>
+        <w:contextualSpacing w:val="1"/>
+        <w:rPr>
+          <w:u w:val="none"/>
+        </w:rPr>
+      </w:pPr>
+      <w:r>
+        <w:rPr>
+          <w:rtl w:val="0"/>
+        </w:rPr>
+        <w:t xml:space="preserve">Whitespace:</w:t>
+      </w:r>
+      <w:r>
+        <w:rPr>
+          <w:highlight w:val="white"/>
+          <w:rtl w:val="0"/>
+        </w:rPr>
+        <w:t xml:space="preserve">Only the characters "space" (U+0020), "tab" (U+0009), "line feed" (U+000A), "carriage return" (U+000D), and "form feed" (U+000C) can occur in whitespace. Other space-like characters, such as "em-space" (U+2003) and "ideographic space" (U+3000), are never part of whitespace.</w:t>
+      </w:r>
+      <w:r>
+        <w:rPr>
+          <w:rtl w:val="0"/>
+        </w:rPr>
+      </w:r>
+    </w:p>
+    <w:p>
+      <w:pPr>
+        <w:contextualSpacing w:val="0"/>
+        <w:rPr/>
+      </w:pPr>
+      <w:r>
+        <w:rPr>
+          <w:rtl w:val="0"/>
+        </w:rPr>
+      </w:r>
+    </w:p>
+    <w:p>
+      <w:pPr>
+        <w:numPr>
+          <w:ilvl w:val="0"/>
+          <w:numId w:val="2"/>
+        </w:numPr>
+        <w:ind w:left="720" w:hanging="360"/>
+        <w:contextualSpacing w:val="1"/>
+        <w:rPr>
+          <w:u w:val="none"/>
+        </w:rPr>
+      </w:pPr>
+      <w:r>
+        <w:rPr>
+          <w:rtl w:val="0"/>
+        </w:rPr>
+        <w:t xml:space="preserve">Pseudo elements are used to select contents of an element.</w:t>
+      </w:r>
+    </w:p>
+    <w:p>
+      <w:pPr>
+        <w:ind w:firstLine="720"/>
+        <w:contextualSpacing w:val="0"/>
+        <w:rPr/>
+      </w:pPr>
+      <w:r>
+        <w:rPr>
+          <w:rtl w:val="0"/>
+        </w:rPr>
+        <w:t xml:space="preserve">Example     meaning</w:t>
+      </w:r>
+    </w:p>
+    <w:p>
+      <w:pPr>
+        <w:ind w:firstLine="720"/>
+        <w:contextualSpacing w:val="0"/>
+        <w:rPr/>
+      </w:pPr>
+      <w:r>
+        <w:rPr>
+          <w:rtl w:val="0"/>
+        </w:rPr>
+        <w:t xml:space="preserve">::first-line      can refer to a first line of a </w:t>
+      </w:r>
+    </w:p>
+    <w:p>
+      <w:pPr>
+        <w:ind w:firstLine="720"/>
+        <w:contextualSpacing w:val="0"/>
+        <w:rPr/>
+      </w:pPr>
+      <w:r>
+        <w:rPr>
+          <w:rtl w:val="0"/>
+        </w:rPr>
+        <w:t xml:space="preserve">::lastline       </w:t>
+      </w:r>
+    </w:p>
+    <w:p>
+      <w:pPr>
+        <w:ind w:firstLine="720"/>
+        <w:contextualSpacing w:val="0"/>
+        <w:rPr/>
+      </w:pPr>
+      <w:r>
+        <w:rPr>
+          <w:rtl w:val="0"/>
+        </w:rPr>
+        <w:t xml:space="preserve">::firstchild</w:t>
+      </w:r>
+    </w:p>
+    <w:p>
+      <w:pPr>
+        <w:ind w:firstLine="720"/>
+        <w:contextualSpacing w:val="0"/>
+        <w:rPr/>
+      </w:pPr>
+      <w:r>
+        <w:rPr>
+          <w:rtl w:val="0"/>
+        </w:rPr>
+        <w:t xml:space="preserve">::before </w:t>
+        <w:tab/>
+      </w:r>
+    </w:p>
+    <w:p>
+      <w:pPr>
+        <w:ind w:firstLine="720"/>
+        <w:contextualSpacing w:val="0"/>
+        <w:rPr/>
+      </w:pPr>
+      <w:r>
+        <w:rPr>
+          <w:rtl w:val="0"/>
+        </w:rPr>
+        <w:t xml:space="preserve">::after</w:t>
+        <w:tab/>
+        <w:tab/>
       </w:r>
     </w:p>
     <w:p>
@@ -167,6 +684,101 @@
         <w:rPr/>
       </w:pPr>
       <w:hyperlink r:id="rId6">
+        <w:r>
+          <w:rPr>
+            <w:color w:val="1155cc"/>
+            <w:u w:val="single"/>
+            <w:rtl w:val="0"/>
+          </w:rPr>
+          <w:t xml:space="preserve">https://www.w3.org/TR/selectors-3/#selector-syntax</w:t>
+        </w:r>
+      </w:hyperlink>
+      <w:r>
+        <w:rPr>
+          <w:rtl w:val="0"/>
+        </w:rPr>
+      </w:r>
+    </w:p>
+    <w:p>
+      <w:pPr>
+        <w:contextualSpacing w:val="0"/>
+        <w:rPr/>
+      </w:pPr>
+      <w:r>
+        <w:rPr>
+          <w:rtl w:val="0"/>
+        </w:rPr>
+      </w:r>
+    </w:p>
+    <w:p>
+      <w:pPr>
+        <w:contextualSpacing w:val="0"/>
+        <w:rPr/>
+      </w:pPr>
+      <w:r>
+        <w:rPr>
+          <w:rtl w:val="0"/>
+        </w:rPr>
+      </w:r>
+    </w:p>
+    <w:p>
+      <w:pPr>
+        <w:contextualSpacing w:val="0"/>
+        <w:rPr>
+          <w:highlight w:val="white"/>
+        </w:rPr>
+      </w:pPr>
+      <w:r>
+        <w:rPr>
+          <w:b w:val="1"/>
+          <w:rtl w:val="0"/>
+        </w:rPr>
+        <w:t xml:space="preserve">!Invalid Selector! </w:t>
+      </w:r>
+      <w:r>
+        <w:rPr>
+          <w:highlight w:val="white"/>
+          <w:rtl w:val="0"/>
+        </w:rPr>
+        <w:t xml:space="preserve">An empty selector, containing no sequence of simple selectors and no pseudo-element (https://www.w3.org/TR/selectors-3/#selectors)</w:t>
+      </w:r>
+    </w:p>
+    <w:p>
+      <w:pPr>
+        <w:contextualSpacing w:val="0"/>
+        <w:rPr>
+          <w:highlight w:val="white"/>
+        </w:rPr>
+      </w:pPr>
+      <w:r>
+        <w:rPr>
+          <w:rtl w:val="0"/>
+        </w:rPr>
+      </w:r>
+    </w:p>
+    <w:p>
+      <w:pPr>
+        <w:ind w:left="0" w:firstLine="0"/>
+        <w:contextualSpacing w:val="0"/>
+        <w:rPr>
+          <w:b w:val="1"/>
+        </w:rPr>
+      </w:pPr>
+      <w:r>
+        <w:rPr>
+          <w:b w:val="1"/>
+          <w:rtl w:val="0"/>
+        </w:rPr>
+        <w:t xml:space="preserve">Selectors in actual use: follow the link below</w:t>
+      </w:r>
+    </w:p>
+    <w:p>
+      <w:pPr>
+        <w:ind w:left="0" w:firstLine="0"/>
+        <w:contextualSpacing w:val="0"/>
+        <w:rPr/>
+      </w:pPr>
+      <w:hyperlink r:id="rId7">
         <w:r>
           <w:rPr>
             <w:color w:val="1155cc"/>
@@ -192,130 +804,428 @@
         <w:rPr>
           <w:rtl w:val="0"/>
         </w:rPr>
-      </w:r>
-    </w:p>
-    <w:p>
-      <w:pPr>
-        <w:contextualSpacing w:val="0"/>
-        <w:rPr/>
-      </w:pPr>
-      <w:r>
-        <w:rPr>
-          <w:rtl w:val="0"/>
-        </w:rPr>
-      </w:r>
-    </w:p>
-    <w:p>
-      <w:pPr>
-        <w:contextualSpacing w:val="0"/>
-        <w:rPr/>
-      </w:pPr>
-      <w:r>
-        <w:rPr>
-          <w:rtl w:val="0"/>
-        </w:rPr>
-        <w:t xml:space="preserve">A selector follows this syntax :</w:t>
-      </w:r>
-    </w:p>
-    <w:p>
-      <w:pPr>
-        <w:contextualSpacing w:val="0"/>
-        <w:rPr/>
-      </w:pPr>
-      <w:r>
-        <w:rPr>
-          <w:rtl w:val="0"/>
-        </w:rPr>
-        <w:t xml:space="preserve">One or more sequence of simple selectors + combinators + an optional pseudo-element</w:t>
-      </w:r>
-    </w:p>
-    <w:p>
-      <w:pPr>
-        <w:contextualSpacing w:val="0"/>
-        <w:rPr/>
-      </w:pPr>
-      <w:r>
-        <w:rPr>
-          <w:rtl w:val="0"/>
-        </w:rPr>
-      </w:r>
-    </w:p>
-    <w:p>
-      <w:pPr>
-        <w:contextualSpacing w:val="0"/>
-        <w:rPr/>
-      </w:pPr>
-      <w:r>
-        <w:rPr>
-          <w:rtl w:val="0"/>
-        </w:rPr>
-        <w:t xml:space="preserve">A sequence of simple selectors is a chain of simple selectors that are not separated by a combinator. It always begins with a type selector or a universal selector. No other type selector or universal selector is allowed in the sequence. (W3C Candidate Recommendation) </w:t>
-      </w:r>
-    </w:p>
-    <w:p>
-      <w:pPr>
-        <w:contextualSpacing w:val="0"/>
-        <w:rPr/>
-      </w:pPr>
-      <w:hyperlink r:id="rId7">
+        <w:t xml:space="preserve">--------------------------------------------------------------------------------------------------------------------------------</w:t>
+      </w:r>
+    </w:p>
+    <w:p>
+      <w:pPr>
+        <w:contextualSpacing w:val="0"/>
+        <w:rPr/>
+      </w:pPr>
+      <w:r>
+        <w:rPr>
+          <w:rtl w:val="0"/>
+        </w:rPr>
+      </w:r>
+    </w:p>
+    <w:p>
+      <w:pPr>
+        <w:contextualSpacing w:val="0"/>
+        <w:rPr/>
+      </w:pPr>
+      <w:r>
+        <w:rPr>
+          <w:rtl w:val="0"/>
+        </w:rPr>
+        <w:t xml:space="preserve">Simple Selector Categories </w:t>
+      </w:r>
+      <w:hyperlink r:id="rId8">
         <w:r>
           <w:rPr>
             <w:color w:val="1155cc"/>
             <w:u w:val="single"/>
             <w:rtl w:val="0"/>
           </w:rPr>
-          <w:t xml:space="preserve">https://www.w3.org/TR/selectors-3/#selector-syntax</w:t>
+          <w:t xml:space="preserve">https://developer.mozilla.org/en-US/docs/Web/CSS/CSS_Selectors</w:t>
         </w:r>
       </w:hyperlink>
       <w:r>
         <w:rPr>
           <w:rtl w:val="0"/>
         </w:rPr>
-      </w:r>
-    </w:p>
-    <w:p>
-      <w:pPr>
-        <w:contextualSpacing w:val="0"/>
-        <w:rPr/>
-      </w:pPr>
-      <w:r>
-        <w:rPr>
-          <w:rtl w:val="0"/>
-        </w:rPr>
-      </w:r>
-    </w:p>
-    <w:p>
-      <w:pPr>
-        <w:contextualSpacing w:val="0"/>
-        <w:rPr/>
-      </w:pPr>
-      <w:r>
-        <w:rPr>
-          <w:rtl w:val="0"/>
-        </w:rPr>
-      </w:r>
-    </w:p>
-    <w:p>
-      <w:pPr>
-        <w:contextualSpacing w:val="0"/>
-        <w:rPr/>
-      </w:pPr>
-      <w:r>
-        <w:rPr>
-          <w:rtl w:val="0"/>
-        </w:rPr>
-      </w:r>
-    </w:p>
-    <w:p>
-      <w:pPr>
-        <w:contextualSpacing w:val="0"/>
-        <w:rPr/>
-      </w:pPr>
-      <w:r>
-        <w:rPr>
-          <w:rtl w:val="0"/>
-        </w:rPr>
-        <w:t xml:space="preserve">Element in an XML or HTML/ by elements in html, we mean that </w:t>
+        <w:t xml:space="preserve">  - gaspar</w:t>
+      </w:r>
+      <w:r>
+        <w:rPr>
+          <w:rtl w:val="0"/>
+        </w:rPr>
+      </w:r>
+    </w:p>
+    <w:p>
+      <w:pPr>
+        <w:contextualSpacing w:val="0"/>
+        <w:rPr/>
+      </w:pPr>
+      <w:r>
+        <w:rPr>
+          <w:rtl w:val="0"/>
+        </w:rPr>
+      </w:r>
+    </w:p>
+    <w:p>
+      <w:pPr>
+        <w:contextualSpacing w:val="0"/>
+        <w:rPr/>
+      </w:pPr>
+      <w:r>
+        <w:rPr>
+          <w:rtl w:val="0"/>
+        </w:rPr>
+        <w:t xml:space="preserve">Type Selector</w:t>
+      </w:r>
+    </w:p>
+    <w:p>
+      <w:pPr>
+        <w:contextualSpacing w:val="0"/>
+        <w:rPr>
+          <w:rFonts w:ascii="Verdana" w:cs="Verdana" w:eastAsia="Verdana" w:hAnsi="Verdana"/>
+          <w:color w:val="333333"/>
+        </w:rPr>
+      </w:pPr>
+      <w:r>
+        <w:rPr>
+          <w:rtl w:val="0"/>
+        </w:rPr>
+        <w:tab/>
+      </w:r>
+      <w:r>
+        <w:rPr>
+          <w:b w:val="1"/>
+          <w:color w:val="333333"/>
+          <w:highlight w:val="white"/>
+          <w:rtl w:val="0"/>
+        </w:rPr>
+        <w:t xml:space="preserve">Syntax:</w:t>
+      </w:r>
+      <w:r>
+        <w:rPr>
+          <w:color w:val="333333"/>
+          <w:highlight w:val="white"/>
+          <w:rtl w:val="0"/>
+        </w:rPr>
+        <w:t xml:space="preserve"> </w:t>
+      </w:r>
+      <w:r>
+        <w:rPr>
+          <w:rFonts w:ascii="Verdana" w:cs="Verdana" w:eastAsia="Verdana" w:hAnsi="Verdana"/>
+          <w:color w:val="333333"/>
+          <w:rtl w:val="0"/>
+        </w:rPr>
+        <w:t xml:space="preserve">eltname</w:t>
+      </w:r>
+    </w:p>
+    <w:p>
+      <w:pPr>
+        <w:contextualSpacing w:val="0"/>
+        <w:rPr>
+          <w:rFonts w:ascii="Verdana" w:cs="Verdana" w:eastAsia="Verdana" w:hAnsi="Verdana"/>
+          <w:color w:val="333333"/>
+        </w:rPr>
+      </w:pPr>
+      <w:r>
+        <w:rPr>
+          <w:rtl w:val="0"/>
+        </w:rPr>
+      </w:r>
+    </w:p>
+    <w:p>
+      <w:pPr>
+        <w:contextualSpacing w:val="0"/>
+        <w:rPr/>
+      </w:pPr>
+      <w:r>
+        <w:rPr>
+          <w:rtl w:val="0"/>
+        </w:rPr>
+        <w:t xml:space="preserve">Class Selector</w:t>
+      </w:r>
+    </w:p>
+    <w:p>
+      <w:pPr>
+        <w:contextualSpacing w:val="0"/>
+        <w:rPr/>
+      </w:pPr>
+      <w:r>
+        <w:rPr>
+          <w:rtl w:val="0"/>
+        </w:rPr>
+        <w:tab/>
+        <w:t xml:space="preserve">Syntax: .classname</w:t>
+      </w:r>
+    </w:p>
+    <w:p>
+      <w:pPr>
+        <w:contextualSpacing w:val="0"/>
+        <w:rPr/>
+      </w:pPr>
+      <w:r>
+        <w:rPr>
+          <w:rtl w:val="0"/>
+        </w:rPr>
+      </w:r>
+    </w:p>
+    <w:p>
+      <w:pPr>
+        <w:contextualSpacing w:val="0"/>
+        <w:rPr/>
+      </w:pPr>
+      <w:r>
+        <w:rPr>
+          <w:rtl w:val="0"/>
+        </w:rPr>
+        <w:t xml:space="preserve">ID Selector</w:t>
+      </w:r>
+    </w:p>
+    <w:p>
+      <w:pPr>
+        <w:contextualSpacing w:val="0"/>
+        <w:rPr/>
+      </w:pPr>
+      <w:r>
+        <w:rPr>
+          <w:rtl w:val="0"/>
+        </w:rPr>
+        <w:tab/>
+        <w:t xml:space="preserve">Syntax: .classname</w:t>
+      </w:r>
+    </w:p>
+    <w:p>
+      <w:pPr>
+        <w:contextualSpacing w:val="0"/>
+        <w:rPr/>
+      </w:pPr>
+      <w:r>
+        <w:rPr>
+          <w:rtl w:val="0"/>
+        </w:rPr>
+      </w:r>
+    </w:p>
+    <w:p>
+      <w:pPr>
+        <w:contextualSpacing w:val="0"/>
+        <w:rPr/>
+      </w:pPr>
+      <w:r>
+        <w:rPr>
+          <w:rtl w:val="0"/>
+        </w:rPr>
+        <w:t xml:space="preserve">Universal Selector</w:t>
+      </w:r>
+    </w:p>
+    <w:p>
+      <w:pPr>
+        <w:ind w:left="720" w:firstLine="0"/>
+        <w:contextualSpacing w:val="0"/>
+        <w:rPr/>
+      </w:pPr>
+      <w:r>
+        <w:rPr>
+          <w:rtl w:val="0"/>
+        </w:rPr>
+        <w:t xml:space="preserve">Syntax: * ns|* *|*</w:t>
+      </w:r>
+    </w:p>
+    <w:p>
+      <w:pPr>
+        <w:ind w:left="720" w:firstLine="0"/>
+        <w:contextualSpacing w:val="0"/>
+        <w:rPr/>
+      </w:pPr>
+      <w:r>
+        <w:rPr>
+          <w:rtl w:val="0"/>
+        </w:rPr>
+      </w:r>
+    </w:p>
+    <w:p>
+      <w:pPr>
+        <w:contextualSpacing w:val="0"/>
+        <w:rPr/>
+      </w:pPr>
+      <w:r>
+        <w:rPr>
+          <w:rtl w:val="0"/>
+        </w:rPr>
+        <w:t xml:space="preserve">Attribute Selector</w:t>
+      </w:r>
+    </w:p>
+    <w:p>
+      <w:pPr>
+        <w:ind w:left="720" w:firstLine="0"/>
+        <w:contextualSpacing w:val="0"/>
+        <w:rPr/>
+      </w:pPr>
+      <w:r>
+        <w:rPr>
+          <w:rtl w:val="0"/>
+        </w:rPr>
+        <w:t xml:space="preserve">Syntax: [attr] [attr=value] [attr~=value] [attr|=value] [attr^=value] [attr$=value] [attr*=value]</w:t>
+      </w:r>
+    </w:p>
+    <w:p>
+      <w:pPr>
+        <w:ind w:left="720" w:firstLine="0"/>
+        <w:contextualSpacing w:val="0"/>
+        <w:rPr/>
+      </w:pPr>
+      <w:r>
+        <w:rPr>
+          <w:rtl w:val="0"/>
+        </w:rPr>
+      </w:r>
+    </w:p>
+    <w:p>
+      <w:pPr>
+        <w:contextualSpacing w:val="0"/>
+        <w:rPr/>
+      </w:pPr>
+      <w:r>
+        <w:rPr>
+          <w:rtl w:val="0"/>
+        </w:rPr>
+        <w:t xml:space="preserve">Combinators Categories </w:t>
+      </w:r>
+      <w:hyperlink r:id="rId9">
+        <w:r>
+          <w:rPr>
+            <w:color w:val="1155cc"/>
+            <w:u w:val="single"/>
+            <w:rtl w:val="0"/>
+          </w:rPr>
+          <w:t xml:space="preserve">https://developer.mozilla.org/en-US/docs/Web/CSS/CSS_Selectors</w:t>
+        </w:r>
+      </w:hyperlink>
+      <w:r>
+        <w:rPr>
+          <w:rtl w:val="0"/>
+        </w:rPr>
+        <w:t xml:space="preserve"> - Raffi</w:t>
+      </w:r>
+      <w:r>
+        <w:rPr>
+          <w:rtl w:val="0"/>
+        </w:rPr>
+      </w:r>
+    </w:p>
+    <w:p>
+      <w:pPr>
+        <w:contextualSpacing w:val="0"/>
+        <w:rPr/>
+      </w:pPr>
+      <w:r>
+        <w:rPr>
+          <w:rtl w:val="0"/>
+        </w:rPr>
+      </w:r>
+    </w:p>
+    <w:p>
+      <w:pPr>
+        <w:contextualSpacing w:val="0"/>
+        <w:rPr/>
+      </w:pPr>
+      <w:r>
+        <w:rPr>
+          <w:rtl w:val="0"/>
+        </w:rPr>
+      </w:r>
+    </w:p>
+    <w:p>
+      <w:pPr>
+        <w:contextualSpacing w:val="0"/>
+        <w:rPr/>
+      </w:pPr>
+      <w:r>
+        <w:rPr>
+          <w:rtl w:val="0"/>
+        </w:rPr>
+        <w:t xml:space="preserve">Pseudo elements  - Pagz</w:t>
+      </w:r>
+    </w:p>
+    <w:p>
+      <w:pPr>
+        <w:numPr>
+          <w:ilvl w:val="0"/>
+          <w:numId w:val="1"/>
+        </w:numPr>
+        <w:ind w:left="720" w:hanging="360"/>
+        <w:contextualSpacing w:val="1"/>
+        <w:rPr>
+          <w:u w:val="none"/>
+        </w:rPr>
+      </w:pPr>
+      <w:r>
+        <w:rPr>
+          <w:rtl w:val="0"/>
+        </w:rPr>
+        <w:t xml:space="preserve">Dynamic pseudo classes</w:t>
+      </w:r>
+    </w:p>
+    <w:p>
+      <w:pPr>
+        <w:numPr>
+          <w:ilvl w:val="0"/>
+          <w:numId w:val="1"/>
+        </w:numPr>
+        <w:ind w:left="720" w:hanging="360"/>
+        <w:contextualSpacing w:val="1"/>
+        <w:rPr>
+          <w:u w:val="none"/>
+        </w:rPr>
+      </w:pPr>
+      <w:r>
+        <w:rPr>
+          <w:rtl w:val="0"/>
+        </w:rPr>
+        <w:t xml:space="preserve">Target pseudo class</w:t>
+      </w:r>
+    </w:p>
+    <w:p>
+      <w:pPr>
+        <w:numPr>
+          <w:ilvl w:val="0"/>
+          <w:numId w:val="1"/>
+        </w:numPr>
+        <w:ind w:left="720" w:hanging="360"/>
+        <w:contextualSpacing w:val="1"/>
+        <w:rPr>
+          <w:u w:val="none"/>
+        </w:rPr>
+      </w:pPr>
+      <w:r>
+        <w:rPr>
+          <w:rtl w:val="0"/>
+        </w:rPr>
+        <w:t xml:space="preserve">Language</w:t>
+      </w:r>
+    </w:p>
+    <w:p>
+      <w:pPr>
+        <w:numPr>
+          <w:ilvl w:val="0"/>
+          <w:numId w:val="1"/>
+        </w:numPr>
+        <w:ind w:left="720" w:hanging="360"/>
+        <w:contextualSpacing w:val="1"/>
+        <w:rPr>
+          <w:u w:val="none"/>
+        </w:rPr>
+      </w:pPr>
+      <w:r>
+        <w:rPr>
+          <w:rtl w:val="0"/>
+        </w:rPr>
+        <w:t xml:space="preserve">Ui element stated</w:t>
+      </w:r>
+    </w:p>
+    <w:p>
+      <w:pPr>
+        <w:contextualSpacing w:val="0"/>
+        <w:rPr/>
+      </w:pPr>
+      <w:r>
+        <w:rPr>
+          <w:rtl w:val="0"/>
+        </w:rPr>
       </w:r>
     </w:p>
     <w:sectPr>
@@ -328,7 +1238,347 @@
 </file>
 
 <file path=word/numbering.xml><?xml version="1.0" encoding="utf-8"?>
-<w:numbering xmlns:mc="http://schemas.openxmlformats.org/markup-compatibility/2006" xmlns:o="urn:schemas-microsoft-com:office:office" xmlns:r="http://schemas.openxmlformats.org/officeDocument/2006/relationships" xmlns:m="http://schemas.openxmlformats.org/officeDocument/2006/math" xmlns:v="urn:schemas-microsoft-com:vml" xmlns:wp="http://schemas.openxmlformats.org/drawingml/2006/wordprocessingDrawing" xmlns:w10="urn:schemas-microsoft-com:office:word" xmlns:w="http://schemas.openxmlformats.org/wordprocessingml/2006/main" xmlns:wne="http://schemas.microsoft.com/office/word/2006/wordml" xmlns:sl="http://schemas.openxmlformats.org/schemaLibrary/2006/main" xmlns:a="http://schemas.openxmlformats.org/drawingml/2006/main" xmlns:pic="http://schemas.openxmlformats.org/drawingml/2006/picture" xmlns:c="http://schemas.openxmlformats.org/drawingml/2006/chart" xmlns:lc="http://schemas.openxmlformats.org/drawingml/2006/lockedCanvas" xmlns:dgm="http://schemas.openxmlformats.org/drawingml/2006/diagram" xmlns:wps="http://schemas.microsoft.com/office/word/2010/wordprocessingShape" xmlns:wpg="http://schemas.microsoft.com/office/word/2010/wordprocessingGroup" xmlns:w14="http://schemas.microsoft.com/office/word/2010/wordml" xmlns:w15="http://schemas.microsoft.com/office/word/2012/wordml"/>
+<w:numbering xmlns:mc="http://schemas.openxmlformats.org/markup-compatibility/2006" xmlns:o="urn:schemas-microsoft-com:office:office" xmlns:r="http://schemas.openxmlformats.org/officeDocument/2006/relationships" xmlns:m="http://schemas.openxmlformats.org/officeDocument/2006/math" xmlns:v="urn:schemas-microsoft-com:vml" xmlns:wp="http://schemas.openxmlformats.org/drawingml/2006/wordprocessingDrawing" xmlns:w10="urn:schemas-microsoft-com:office:word" xmlns:w="http://schemas.openxmlformats.org/wordprocessingml/2006/main" xmlns:wne="http://schemas.microsoft.com/office/word/2006/wordml" xmlns:sl="http://schemas.openxmlformats.org/schemaLibrary/2006/main" xmlns:a="http://schemas.openxmlformats.org/drawingml/2006/main" xmlns:pic="http://schemas.openxmlformats.org/drawingml/2006/picture" xmlns:c="http://schemas.openxmlformats.org/drawingml/2006/chart" xmlns:lc="http://schemas.openxmlformats.org/drawingml/2006/lockedCanvas" xmlns:dgm="http://schemas.openxmlformats.org/drawingml/2006/diagram" xmlns:wps="http://schemas.microsoft.com/office/word/2010/wordprocessingShape" xmlns:wpg="http://schemas.microsoft.com/office/word/2010/wordprocessingGroup" xmlns:w14="http://schemas.microsoft.com/office/word/2010/wordml" xmlns:w15="http://schemas.microsoft.com/office/word/2012/wordml">
+  <w:abstractNum w:abstractNumId="1">
+    <w:lvl w:ilvl="0">
+      <w:start w:val="1"/>
+      <w:numFmt w:val="bullet"/>
+      <w:lvlText w:val="●"/>
+      <w:lvlJc w:val="left"/>
+      <w:pPr>
+        <w:ind w:left="720" w:hanging="360"/>
+      </w:pPr>
+      <w:rPr>
+        <w:u w:val="none"/>
+      </w:rPr>
+    </w:lvl>
+    <w:lvl w:ilvl="1">
+      <w:start w:val="1"/>
+      <w:numFmt w:val="bullet"/>
+      <w:lvlText w:val="○"/>
+      <w:lvlJc w:val="left"/>
+      <w:pPr>
+        <w:ind w:left="1440" w:hanging="360"/>
+      </w:pPr>
+      <w:rPr>
+        <w:u w:val="none"/>
+      </w:rPr>
+    </w:lvl>
+    <w:lvl w:ilvl="2">
+      <w:start w:val="1"/>
+      <w:numFmt w:val="bullet"/>
+      <w:lvlText w:val="■"/>
+      <w:lvlJc w:val="left"/>
+      <w:pPr>
+        <w:ind w:left="2160" w:hanging="360"/>
+      </w:pPr>
+      <w:rPr>
+        <w:u w:val="none"/>
+      </w:rPr>
+    </w:lvl>
+    <w:lvl w:ilvl="3">
+      <w:start w:val="1"/>
+      <w:numFmt w:val="bullet"/>
+      <w:lvlText w:val="●"/>
+      <w:lvlJc w:val="left"/>
+      <w:pPr>
+        <w:ind w:left="2880" w:hanging="360"/>
+      </w:pPr>
+      <w:rPr>
+        <w:u w:val="none"/>
+      </w:rPr>
+    </w:lvl>
+    <w:lvl w:ilvl="4">
+      <w:start w:val="1"/>
+      <w:numFmt w:val="bullet"/>
+      <w:lvlText w:val="○"/>
+      <w:lvlJc w:val="left"/>
+      <w:pPr>
+        <w:ind w:left="3600" w:hanging="360"/>
+      </w:pPr>
+      <w:rPr>
+        <w:u w:val="none"/>
+      </w:rPr>
+    </w:lvl>
+    <w:lvl w:ilvl="5">
+      <w:start w:val="1"/>
+      <w:numFmt w:val="bullet"/>
+      <w:lvlText w:val="■"/>
+      <w:lvlJc w:val="left"/>
+      <w:pPr>
+        <w:ind w:left="4320" w:hanging="360"/>
+      </w:pPr>
+      <w:rPr>
+        <w:u w:val="none"/>
+      </w:rPr>
+    </w:lvl>
+    <w:lvl w:ilvl="6">
+      <w:start w:val="1"/>
+      <w:numFmt w:val="bullet"/>
+      <w:lvlText w:val="●"/>
+      <w:lvlJc w:val="left"/>
+      <w:pPr>
+        <w:ind w:left="5040" w:hanging="360"/>
+      </w:pPr>
+      <w:rPr>
+        <w:u w:val="none"/>
+      </w:rPr>
+    </w:lvl>
+    <w:lvl w:ilvl="7">
+      <w:start w:val="1"/>
+      <w:numFmt w:val="bullet"/>
+      <w:lvlText w:val="○"/>
+      <w:lvlJc w:val="left"/>
+      <w:pPr>
+        <w:ind w:left="5760" w:hanging="360"/>
+      </w:pPr>
+      <w:rPr>
+        <w:u w:val="none"/>
+      </w:rPr>
+    </w:lvl>
+    <w:lvl w:ilvl="8">
+      <w:start w:val="1"/>
+      <w:numFmt w:val="bullet"/>
+      <w:lvlText w:val="■"/>
+      <w:lvlJc w:val="left"/>
+      <w:pPr>
+        <w:ind w:left="6480" w:hanging="360"/>
+      </w:pPr>
+      <w:rPr>
+        <w:u w:val="none"/>
+      </w:rPr>
+    </w:lvl>
+  </w:abstractNum>
+  <w:abstractNum w:abstractNumId="2">
+    <w:lvl w:ilvl="0">
+      <w:start w:val="1"/>
+      <w:numFmt w:val="bullet"/>
+      <w:lvlText w:val="●"/>
+      <w:lvlJc w:val="left"/>
+      <w:pPr>
+        <w:ind w:left="720" w:hanging="360"/>
+      </w:pPr>
+      <w:rPr>
+        <w:u w:val="none"/>
+      </w:rPr>
+    </w:lvl>
+    <w:lvl w:ilvl="1">
+      <w:start w:val="1"/>
+      <w:numFmt w:val="bullet"/>
+      <w:lvlText w:val="○"/>
+      <w:lvlJc w:val="left"/>
+      <w:pPr>
+        <w:ind w:left="1440" w:hanging="360"/>
+      </w:pPr>
+      <w:rPr>
+        <w:u w:val="none"/>
+      </w:rPr>
+    </w:lvl>
+    <w:lvl w:ilvl="2">
+      <w:start w:val="1"/>
+      <w:numFmt w:val="bullet"/>
+      <w:lvlText w:val="■"/>
+      <w:lvlJc w:val="left"/>
+      <w:pPr>
+        <w:ind w:left="2160" w:hanging="360"/>
+      </w:pPr>
+      <w:rPr>
+        <w:u w:val="none"/>
+      </w:rPr>
+    </w:lvl>
+    <w:lvl w:ilvl="3">
+      <w:start w:val="1"/>
+      <w:numFmt w:val="bullet"/>
+      <w:lvlText w:val="●"/>
+      <w:lvlJc w:val="left"/>
+      <w:pPr>
+        <w:ind w:left="2880" w:hanging="360"/>
+      </w:pPr>
+      <w:rPr>
+        <w:u w:val="none"/>
+      </w:rPr>
+    </w:lvl>
+    <w:lvl w:ilvl="4">
+      <w:start w:val="1"/>
+      <w:numFmt w:val="bullet"/>
+      <w:lvlText w:val="○"/>
+      <w:lvlJc w:val="left"/>
+      <w:pPr>
+        <w:ind w:left="3600" w:hanging="360"/>
+      </w:pPr>
+      <w:rPr>
+        <w:u w:val="none"/>
+      </w:rPr>
+    </w:lvl>
+    <w:lvl w:ilvl="5">
+      <w:start w:val="1"/>
+      <w:numFmt w:val="bullet"/>
+      <w:lvlText w:val="■"/>
+      <w:lvlJc w:val="left"/>
+      <w:pPr>
+        <w:ind w:left="4320" w:hanging="360"/>
+      </w:pPr>
+      <w:rPr>
+        <w:u w:val="none"/>
+      </w:rPr>
+    </w:lvl>
+    <w:lvl w:ilvl="6">
+      <w:start w:val="1"/>
+      <w:numFmt w:val="bullet"/>
+      <w:lvlText w:val="●"/>
+      <w:lvlJc w:val="left"/>
+      <w:pPr>
+        <w:ind w:left="5040" w:hanging="360"/>
+      </w:pPr>
+      <w:rPr>
+        <w:u w:val="none"/>
+      </w:rPr>
+    </w:lvl>
+    <w:lvl w:ilvl="7">
+      <w:start w:val="1"/>
+      <w:numFmt w:val="bullet"/>
+      <w:lvlText w:val="○"/>
+      <w:lvlJc w:val="left"/>
+      <w:pPr>
+        <w:ind w:left="5760" w:hanging="360"/>
+      </w:pPr>
+      <w:rPr>
+        <w:u w:val="none"/>
+      </w:rPr>
+    </w:lvl>
+    <w:lvl w:ilvl="8">
+      <w:start w:val="1"/>
+      <w:numFmt w:val="bullet"/>
+      <w:lvlText w:val="■"/>
+      <w:lvlJc w:val="left"/>
+      <w:pPr>
+        <w:ind w:left="6480" w:hanging="360"/>
+      </w:pPr>
+      <w:rPr>
+        <w:u w:val="none"/>
+      </w:rPr>
+    </w:lvl>
+  </w:abstractNum>
+  <w:abstractNum w:abstractNumId="3">
+    <w:lvl w:ilvl="0">
+      <w:start w:val="1"/>
+      <w:numFmt w:val="bullet"/>
+      <w:lvlText w:val="●"/>
+      <w:lvlJc w:val="left"/>
+      <w:pPr>
+        <w:ind w:left="720" w:hanging="360"/>
+      </w:pPr>
+      <w:rPr>
+        <w:u w:val="none"/>
+      </w:rPr>
+    </w:lvl>
+    <w:lvl w:ilvl="1">
+      <w:start w:val="1"/>
+      <w:numFmt w:val="bullet"/>
+      <w:lvlText w:val="○"/>
+      <w:lvlJc w:val="left"/>
+      <w:pPr>
+        <w:ind w:left="1440" w:hanging="360"/>
+      </w:pPr>
+      <w:rPr>
+        <w:u w:val="none"/>
+      </w:rPr>
+    </w:lvl>
+    <w:lvl w:ilvl="2">
+      <w:start w:val="1"/>
+      <w:numFmt w:val="bullet"/>
+      <w:lvlText w:val="■"/>
+      <w:lvlJc w:val="left"/>
+      <w:pPr>
+        <w:ind w:left="2160" w:hanging="360"/>
+      </w:pPr>
+      <w:rPr>
+        <w:u w:val="none"/>
+      </w:rPr>
+    </w:lvl>
+    <w:lvl w:ilvl="3">
+      <w:start w:val="1"/>
+      <w:numFmt w:val="bullet"/>
+      <w:lvlText w:val="●"/>
+      <w:lvlJc w:val="left"/>
+      <w:pPr>
+        <w:ind w:left="2880" w:hanging="360"/>
+      </w:pPr>
+      <w:rPr>
+        <w:u w:val="none"/>
+      </w:rPr>
+    </w:lvl>
+    <w:lvl w:ilvl="4">
+      <w:start w:val="1"/>
+      <w:numFmt w:val="bullet"/>
+      <w:lvlText w:val="○"/>
+      <w:lvlJc w:val="left"/>
+      <w:pPr>
+        <w:ind w:left="3600" w:hanging="360"/>
+      </w:pPr>
+      <w:rPr>
+        <w:u w:val="none"/>
+      </w:rPr>
+    </w:lvl>
+    <w:lvl w:ilvl="5">
+      <w:start w:val="1"/>
+      <w:numFmt w:val="bullet"/>
+      <w:lvlText w:val="■"/>
+      <w:lvlJc w:val="left"/>
+      <w:pPr>
+        <w:ind w:left="4320" w:hanging="360"/>
+      </w:pPr>
+      <w:rPr>
+        <w:u w:val="none"/>
+      </w:rPr>
+    </w:lvl>
+    <w:lvl w:ilvl="6">
+      <w:start w:val="1"/>
+      <w:numFmt w:val="bullet"/>
+      <w:lvlText w:val="●"/>
+      <w:lvlJc w:val="left"/>
+      <w:pPr>
+        <w:ind w:left="5040" w:hanging="360"/>
+      </w:pPr>
+      <w:rPr>
+        <w:u w:val="none"/>
+      </w:rPr>
+    </w:lvl>
+    <w:lvl w:ilvl="7">
+      <w:start w:val="1"/>
+      <w:numFmt w:val="bullet"/>
+      <w:lvlText w:val="○"/>
+      <w:lvlJc w:val="left"/>
+      <w:pPr>
+        <w:ind w:left="5760" w:hanging="360"/>
+      </w:pPr>
+      <w:rPr>
+        <w:u w:val="none"/>
+      </w:rPr>
+    </w:lvl>
+    <w:lvl w:ilvl="8">
+      <w:start w:val="1"/>
+      <w:numFmt w:val="bullet"/>
+      <w:lvlText w:val="■"/>
+      <w:lvlJc w:val="left"/>
+      <w:pPr>
+        <w:ind w:left="6480" w:hanging="360"/>
+      </w:pPr>
+      <w:rPr>
+        <w:u w:val="none"/>
+      </w:rPr>
+    </w:lvl>
+  </w:abstractNum>
+  <w:num w:numId="1">
+    <w:abstractNumId w:val="1"/>
+  </w:num>
+  <w:num w:numId="2">
+    <w:abstractNumId w:val="2"/>
+  </w:num>
+  <w:num w:numId="3">
+    <w:abstractNumId w:val="3"/>
+  </w:num>
+</w:numbering>
 </file>
 
 <file path=word/styles.xml><?xml version="1.0" encoding="utf-8"?>

--- a/documentation - midterms/March 6, 2018.docx
+++ b/documentation - midterms/March 6, 2018.docx
@@ -633,7 +633,7 @@
         <w:rPr>
           <w:rtl w:val="0"/>
         </w:rPr>
-        <w:t xml:space="preserve">::lastline       </w:t>
+        <w:t xml:space="preserve">::lastline       ….</w:t>
       </w:r>
     </w:p>
     <w:p>
@@ -647,6 +647,8 @@
           <w:rtl w:val="0"/>
         </w:rPr>
         <w:t xml:space="preserve">::firstchild</w:t>
+        <w:tab/>
+        <w:t xml:space="preserve">..</w:t>
       </w:r>
     </w:p>
     <w:p>
